--- a/protocolsStore/protocolsWordFiles/17_ptv_137328.docx
+++ b/protocolsStore/protocolsWordFiles/17_ptv_137328.docx
@@ -13801,10 +13801,10 @@
       </w:pPr>
     </w:lvl>
   </w:abstractNum>
-  <w:num w:numId="1" w16cid:durableId="1768310801">
+  <w:num w:numId="1" w16cid:durableId="1069578972">
     <w:abstractNumId w:val="0"/>
   </w:num>
-  <w:num w:numId="2" w16cid:durableId="2081559355">
+  <w:num w:numId="2" w16cid:durableId="659044971">
     <w:abstractNumId w:val="1"/>
   </w:num>
 </w:numbering>
